--- a/code/python/tensorflow_test/neurla net.docx
+++ b/code/python/tensorflow_test/neurla net.docx
@@ -356,7 +356,6 @@
           <w:spacing w:val="0"/>
           <w:sz w:val="24"/>
           <w:szCs w:val="24"/>
-          <w:bdr w:val="none" w:color="auto" w:sz="0" w:space="0"/>
           <w:shd w:val="clear" w:fill="FFFFFF"/>
         </w:rPr>
         <w:t>1. </w:t>
@@ -372,7 +371,6 @@
           <w:spacing w:val="0"/>
           <w:sz w:val="24"/>
           <w:szCs w:val="24"/>
-          <w:bdr w:val="none" w:color="auto" w:sz="0" w:space="0"/>
           <w:shd w:val="clear" w:fill="FFFFFF"/>
         </w:rPr>
         <w:t>conv1</w:t>
@@ -388,7 +386,6 @@
           <w:spacing w:val="0"/>
           <w:sz w:val="24"/>
           <w:szCs w:val="24"/>
-          <w:bdr w:val="none" w:color="auto" w:sz="0" w:space="0"/>
           <w:shd w:val="clear" w:fill="FFFFFF"/>
         </w:rPr>
         <w:t>阶段</w:t>
@@ -404,7 +401,6 @@
           <w:spacing w:val="0"/>
           <w:sz w:val="24"/>
           <w:szCs w:val="24"/>
-          <w:bdr w:val="none" w:color="auto" w:sz="0" w:space="0"/>
           <w:shd w:val="clear" w:fill="FFFFFF"/>
         </w:rPr>
         <w:t>DFD</w:t>
@@ -420,7 +416,6 @@
           <w:spacing w:val="0"/>
           <w:sz w:val="24"/>
           <w:szCs w:val="24"/>
-          <w:bdr w:val="none" w:color="auto" w:sz="0" w:space="0"/>
           <w:shd w:val="clear" w:fill="FFFFFF"/>
         </w:rPr>
         <w:t>（</w:t>
@@ -436,7 +431,6 @@
           <w:spacing w:val="0"/>
           <w:sz w:val="24"/>
           <w:szCs w:val="24"/>
-          <w:bdr w:val="none" w:color="auto" w:sz="0" w:space="0"/>
           <w:shd w:val="clear" w:fill="FFFFFF"/>
         </w:rPr>
         <w:t>data flow diagram</w:t>
@@ -452,7 +446,6 @@
           <w:spacing w:val="0"/>
           <w:sz w:val="24"/>
           <w:szCs w:val="24"/>
-          <w:bdr w:val="none" w:color="auto" w:sz="0" w:space="0"/>
           <w:shd w:val="clear" w:fill="FFFFFF"/>
         </w:rPr>
         <w:t>）：</w:t>
@@ -496,7 +489,6 @@
           <w:spacing w:val="0"/>
           <w:sz w:val="24"/>
           <w:szCs w:val="24"/>
-          <w:bdr w:val="none" w:color="auto" w:sz="0" w:space="0"/>
           <w:shd w:val="clear" w:fill="FFFFFF"/>
         </w:rPr>
         <w:t> </w:t>
@@ -599,7 +591,6 @@
           <w:spacing w:val="0"/>
           <w:sz w:val="24"/>
           <w:szCs w:val="24"/>
-          <w:bdr w:val="none" w:color="auto" w:sz="0" w:space="0"/>
           <w:shd w:val="clear" w:fill="FFFFFF"/>
         </w:rPr>
         <w:t>第一层输入数据为原始的</w:t>
@@ -613,7 +604,6 @@
           <w:spacing w:val="0"/>
           <w:sz w:val="24"/>
           <w:szCs w:val="24"/>
-          <w:bdr w:val="none" w:color="auto" w:sz="0" w:space="0"/>
           <w:shd w:val="clear" w:fill="FFFF00"/>
         </w:rPr>
         <w:t>227*227*3</w:t>
@@ -627,7 +617,6 @@
           <w:spacing w:val="0"/>
           <w:sz w:val="24"/>
           <w:szCs w:val="24"/>
-          <w:bdr w:val="none" w:color="auto" w:sz="0" w:space="0"/>
           <w:shd w:val="clear" w:fill="FFFFFF"/>
         </w:rPr>
         <w:t>的图像，这个图像被</w:t>
@@ -641,7 +630,6 @@
           <w:spacing w:val="0"/>
           <w:sz w:val="24"/>
           <w:szCs w:val="24"/>
-          <w:bdr w:val="none" w:color="auto" w:sz="0" w:space="0"/>
           <w:shd w:val="clear" w:fill="FFFF00"/>
         </w:rPr>
         <w:t>11*11*3</w:t>
@@ -655,7 +643,6 @@
           <w:spacing w:val="0"/>
           <w:sz w:val="24"/>
           <w:szCs w:val="24"/>
-          <w:bdr w:val="none" w:color="auto" w:sz="0" w:space="0"/>
           <w:shd w:val="clear" w:fill="FFFFFF"/>
         </w:rPr>
         <w:t>的卷积核进行卷积运算，卷积核对原始图像的每次卷积都生成一个新的像素。卷积核沿原始图像的x轴方向和y轴方向两个方向移动，移动的步长是4个像素。因此，卷积核在移动的过程中会生成(227-11)/4+1=55个像素(227个像素减去11，正好是54，即生成54个像素，再加上被减去的11也对应生成一个像素)，行和列的55*55个像素形成对原始图像卷积之后的像素层。共有96个卷积核，会生成55*55*96个卷积后的像素层。96个卷积核分成2组，每组48个卷积核。对应生成2组55*55*48的卷积后的像素层数据。这些像素层经过relu1单元的处理，生成激活像素层，尺寸仍为2组55*55*48的像素层数据。</w:t>
@@ -1222,7 +1209,6 @@
           <w:spacing w:val="0"/>
           <w:sz w:val="24"/>
           <w:szCs w:val="24"/>
-          <w:bdr w:val="none" w:color="auto" w:sz="0" w:space="0"/>
           <w:shd w:val="clear" w:fill="FFFFFF"/>
         </w:rPr>
         <w:t>2. </w:t>
@@ -1238,7 +1224,6 @@
           <w:spacing w:val="0"/>
           <w:sz w:val="24"/>
           <w:szCs w:val="24"/>
-          <w:bdr w:val="none" w:color="auto" w:sz="0" w:space="0"/>
           <w:shd w:val="clear" w:fill="FFFFFF"/>
         </w:rPr>
         <w:t>conv2</w:t>
@@ -1254,7 +1239,6 @@
           <w:spacing w:val="0"/>
           <w:sz w:val="24"/>
           <w:szCs w:val="24"/>
-          <w:bdr w:val="none" w:color="auto" w:sz="0" w:space="0"/>
           <w:shd w:val="clear" w:fill="FFFFFF"/>
         </w:rPr>
         <w:t>阶段</w:t>
@@ -1270,7 +1254,6 @@
           <w:spacing w:val="0"/>
           <w:sz w:val="24"/>
           <w:szCs w:val="24"/>
-          <w:bdr w:val="none" w:color="auto" w:sz="0" w:space="0"/>
           <w:shd w:val="clear" w:fill="FFFFFF"/>
         </w:rPr>
         <w:t>DFD</w:t>
@@ -1286,7 +1269,6 @@
           <w:spacing w:val="0"/>
           <w:sz w:val="24"/>
           <w:szCs w:val="24"/>
-          <w:bdr w:val="none" w:color="auto" w:sz="0" w:space="0"/>
           <w:shd w:val="clear" w:fill="FFFFFF"/>
         </w:rPr>
         <w:t>（</w:t>
@@ -1302,7 +1284,6 @@
           <w:spacing w:val="0"/>
           <w:sz w:val="24"/>
           <w:szCs w:val="24"/>
-          <w:bdr w:val="none" w:color="auto" w:sz="0" w:space="0"/>
           <w:shd w:val="clear" w:fill="FFFFFF"/>
         </w:rPr>
         <w:t>data flow diagram</w:t>
@@ -1318,7 +1299,6 @@
           <w:spacing w:val="0"/>
           <w:sz w:val="24"/>
           <w:szCs w:val="24"/>
-          <w:bdr w:val="none" w:color="auto" w:sz="0" w:space="0"/>
           <w:shd w:val="clear" w:fill="FFFFFF"/>
         </w:rPr>
         <w:t>）：</w:t>
@@ -1362,7 +1342,6 @@
           <w:spacing w:val="0"/>
           <w:sz w:val="24"/>
           <w:szCs w:val="24"/>
-          <w:bdr w:val="none" w:color="auto" w:sz="0" w:space="0"/>
           <w:shd w:val="clear" w:fill="FFFFFF"/>
         </w:rPr>
         <w:t> </w:t>
@@ -1768,6 +1747,7 @@
     <w:p>
       <w:pPr>
         <w:numPr>
+          <w:ilvl w:val="0"/>
           <w:numId w:val="0"/>
         </w:numPr>
         <w:jc w:val="left"/>
@@ -1939,6 +1919,7 @@
     <w:p>
       <w:pPr>
         <w:numPr>
+          <w:ilvl w:val="0"/>
           <w:numId w:val="0"/>
         </w:numPr>
         <w:ind w:leftChars="0"/>
@@ -6060,6 +6041,7 @@
         <w:pageBreakBefore w:val="0"/>
         <w:widowControl/>
         <w:numPr>
+          <w:ilvl w:val="0"/>
           <w:numId w:val="0"/>
         </w:numPr>
         <w:suppressLineNumbers w:val="0"/>
@@ -6105,6 +6087,7 @@
         <w:pageBreakBefore w:val="0"/>
         <w:widowControl/>
         <w:numPr>
+          <w:ilvl w:val="0"/>
           <w:numId w:val="0"/>
         </w:numPr>
         <w:suppressLineNumbers w:val="0"/>
@@ -6150,6 +6133,7 @@
         <w:pageBreakBefore w:val="0"/>
         <w:widowControl/>
         <w:numPr>
+          <w:ilvl w:val="0"/>
           <w:numId w:val="0"/>
         </w:numPr>
         <w:suppressLineNumbers w:val="0"/>
@@ -6195,6 +6179,7 @@
         <w:pageBreakBefore w:val="0"/>
         <w:widowControl/>
         <w:numPr>
+          <w:ilvl w:val="0"/>
           <w:numId w:val="0"/>
         </w:numPr>
         <w:suppressLineNumbers w:val="0"/>
@@ -6240,6 +6225,7 @@
         <w:pageBreakBefore w:val="0"/>
         <w:widowControl/>
         <w:numPr>
+          <w:ilvl w:val="0"/>
           <w:numId w:val="0"/>
         </w:numPr>
         <w:suppressLineNumbers w:val="0"/>
@@ -6285,6 +6271,7 @@
         <w:pageBreakBefore w:val="0"/>
         <w:widowControl/>
         <w:numPr>
+          <w:ilvl w:val="0"/>
           <w:numId w:val="0"/>
         </w:numPr>
         <w:suppressLineNumbers w:val="0"/>
@@ -6330,6 +6317,7 @@
         <w:pageBreakBefore w:val="0"/>
         <w:widowControl/>
         <w:numPr>
+          <w:ilvl w:val="0"/>
           <w:numId w:val="0"/>
         </w:numPr>
         <w:suppressLineNumbers w:val="0"/>
@@ -6375,6 +6363,7 @@
         <w:pageBreakBefore w:val="0"/>
         <w:widowControl/>
         <w:numPr>
+          <w:ilvl w:val="0"/>
           <w:numId w:val="0"/>
         </w:numPr>
         <w:suppressLineNumbers w:val="0"/>
@@ -6420,6 +6409,7 @@
         <w:pageBreakBefore w:val="0"/>
         <w:widowControl/>
         <w:numPr>
+          <w:ilvl w:val="0"/>
           <w:numId w:val="0"/>
         </w:numPr>
         <w:suppressLineNumbers w:val="0"/>
@@ -6465,6 +6455,7 @@
         <w:pageBreakBefore w:val="0"/>
         <w:widowControl/>
         <w:numPr>
+          <w:ilvl w:val="0"/>
           <w:numId w:val="0"/>
         </w:numPr>
         <w:suppressLineNumbers w:val="0"/>
@@ -7030,7 +7021,6 @@
           <w:spacing w:val="0"/>
           <w:sz w:val="24"/>
           <w:szCs w:val="24"/>
-          <w:bdr w:val="none" w:color="auto" w:sz="0" w:space="0"/>
           <w:shd w:val="clear" w:fill="FFFFFF"/>
         </w:rPr>
         <w:t>　</w:t>
@@ -7047,21 +7037,7 @@
           <w:shd w:val="clear" w:fill="FFFFFF"/>
           <w:lang w:val="en-US" w:eastAsia="zh-CN"/>
         </w:rPr>
-        <w:t>　v</w:t>
-      </w:r>
-      <w:r>
-        <w:rPr>
-          <w:rFonts w:hint="eastAsia" w:ascii="微软雅黑" w:hAnsi="微软雅黑" w:eastAsia="微软雅黑" w:cs="微软雅黑"/>
-          <w:i w:val="0"/>
-          <w:caps w:val="0"/>
-          <w:color w:val="4F4F4F"/>
-          <w:spacing w:val="0"/>
-          <w:sz w:val="24"/>
-          <w:szCs w:val="24"/>
-          <w:shd w:val="clear" w:fill="FFFFFF"/>
-          <w:lang w:val="en-US" w:eastAsia="zh-CN"/>
-        </w:rPr>
-        <w:t>4研究了Inception模块结合Residual Connection能不能有改进？发现ResNet的结构可以极大地加速训练，同时性能也有提升，得到一个Inception-ResNet v2网络，同时还设计了一个更深更优化的Inception v4模型，能达到与Inception-ResNet v2相媲美的性能。 </w:t>
+        <w:t>　v4研究了Inception模块结合Residual Connection能不能有改进？发现ResNet的结构可以极大地加速训练，同时性能也有提升，得到一个Inception-ResNet v2网络，同时还设计了一个更深更优化的Inception v4模型，能达到与Inception-ResNet v2相媲美的性能。 </w:t>
       </w:r>
     </w:p>
     <w:p>
@@ -7779,7 +7755,6 @@
           <w:spacing w:val="0"/>
           <w:sz w:val="27"/>
           <w:szCs w:val="27"/>
-          <w:bdr w:val="none" w:color="auto" w:sz="0" w:space="0"/>
           <w:shd w:val="clear" w:fill="FFFFFF"/>
         </w:rPr>
         <w:t>批量归一化（BN: Batch Normalization)</w:t>
@@ -8922,7 +8897,6 @@
           <w:spacing w:val="0"/>
           <w:sz w:val="27"/>
           <w:szCs w:val="27"/>
-          <w:bdr w:val="none" w:color="auto" w:sz="0" w:space="0"/>
           <w:shd w:val="clear" w:fill="FFFFFF"/>
         </w:rPr>
         <w:t>        </w:t>
@@ -8938,7 +8912,6 @@
           <w:sz w:val="27"/>
           <w:szCs w:val="27"/>
           <w:u w:val="none"/>
-          <w:bdr w:val="none" w:color="auto" w:sz="0" w:space="0"/>
           <w:shd w:val="clear" w:fill="FFFFFF"/>
         </w:rPr>
         <w:fldChar w:fldCharType="begin"/>
@@ -8954,7 +8927,6 @@
           <w:sz w:val="27"/>
           <w:szCs w:val="27"/>
           <w:u w:val="none"/>
-          <w:bdr w:val="none" w:color="auto" w:sz="0" w:space="0"/>
           <w:shd w:val="clear" w:fill="FFFFFF"/>
         </w:rPr>
         <w:instrText xml:space="preserve"> HYPERLINK "http://lib.csdn.net/base/datastructure" \o "算法与数据结构知识库" \t "https://blog.csdn.net/xyfengbo/article/details/_blank" </w:instrText>
@@ -8970,7 +8942,6 @@
           <w:sz w:val="27"/>
           <w:szCs w:val="27"/>
           <w:u w:val="none"/>
-          <w:bdr w:val="none" w:color="auto" w:sz="0" w:space="0"/>
           <w:shd w:val="clear" w:fill="FFFFFF"/>
         </w:rPr>
         <w:fldChar w:fldCharType="separate"/>
@@ -8987,7 +8958,6 @@
           <w:sz w:val="27"/>
           <w:szCs w:val="27"/>
           <w:u w:val="none"/>
-          <w:bdr w:val="none" w:color="auto" w:sz="0" w:space="0"/>
           <w:shd w:val="clear" w:fill="FFFFFF"/>
         </w:rPr>
         <w:t>算法</w:t>
@@ -9003,7 +8973,6 @@
           <w:sz w:val="27"/>
           <w:szCs w:val="27"/>
           <w:u w:val="none"/>
-          <w:bdr w:val="none" w:color="auto" w:sz="0" w:space="0"/>
           <w:shd w:val="clear" w:fill="FFFFFF"/>
         </w:rPr>
         <w:fldChar w:fldCharType="end"/>
@@ -9017,7 +8986,6 @@
           <w:spacing w:val="0"/>
           <w:sz w:val="27"/>
           <w:szCs w:val="27"/>
-          <w:bdr w:val="none" w:color="auto" w:sz="0" w:space="0"/>
           <w:shd w:val="clear" w:fill="FFFFFF"/>
         </w:rPr>
         <w:t>可以分为四步：</w:t>
@@ -9243,7 +9211,6 @@
           <w:spacing w:val="0"/>
           <w:sz w:val="27"/>
           <w:szCs w:val="27"/>
-          <w:bdr w:val="none" w:color="auto" w:sz="0" w:space="0"/>
           <w:shd w:val="clear" w:fill="FFFFFF"/>
         </w:rPr>
         <w:t>        2）CNN特征提取</w:t>
@@ -9763,7 +9730,6 @@
           <w:spacing w:val="0"/>
           <w:sz w:val="27"/>
           <w:szCs w:val="27"/>
-          <w:bdr w:val="none" w:color="auto" w:sz="0" w:space="0"/>
           <w:shd w:val="clear" w:fill="FFFFFF"/>
         </w:rPr>
       </w:pPr>
@@ -9805,7 +9771,6 @@
           <w:spacing w:val="0"/>
           <w:sz w:val="27"/>
           <w:szCs w:val="27"/>
-          <w:bdr w:val="none" w:color="auto" w:sz="0" w:space="0"/>
           <w:shd w:val="clear" w:fill="FFFFFF"/>
         </w:rPr>
         <w:t>  </w:t>
@@ -9821,7 +9786,6 @@
           <w:spacing w:val="0"/>
           <w:sz w:val="27"/>
           <w:szCs w:val="27"/>
-          <w:bdr w:val="none" w:color="auto" w:sz="0" w:space="0"/>
           <w:shd w:val="clear" w:fill="FFFFFF"/>
         </w:rPr>
         <w:t>SPP-Net</w:t>
@@ -10546,33 +10510,83 @@
     </w:p>
     <w:p>
       <w:pPr>
-        <w:jc w:val="left"/>
-        <w:rPr>
-          <w:rFonts w:hint="eastAsia"/>
-          <w:lang w:val="en-US" w:eastAsia="zh-CN"/>
-        </w:rPr>
-      </w:pPr>
-    </w:p>
-    <w:p>
-      <w:pPr>
-        <w:jc w:val="left"/>
-        <w:rPr>
-          <w:rFonts w:hint="eastAsia"/>
-          <w:lang w:val="en-US" w:eastAsia="zh-CN"/>
-        </w:rPr>
-      </w:pPr>
-    </w:p>
-    <w:p>
-      <w:pPr>
-        <w:jc w:val="left"/>
-        <w:rPr>
-          <w:rFonts w:hint="eastAsia"/>
-          <w:lang w:val="en-US" w:eastAsia="zh-CN"/>
-        </w:rPr>
-      </w:pPr>
-      <w:r>
-        <w:rPr>
-          <w:rFonts w:hint="eastAsia"/>
+        <w:pStyle w:val="5"/>
+        <w:keepNext w:val="0"/>
+        <w:keepLines w:val="0"/>
+        <w:widowControl/>
+        <w:suppressLineNumbers w:val="0"/>
+        <w:pBdr>
+          <w:top w:val="none" w:color="auto" w:sz="0" w:space="0"/>
+          <w:left w:val="none" w:color="auto" w:sz="0" w:space="0"/>
+          <w:bottom w:val="none" w:color="auto" w:sz="0" w:space="0"/>
+          <w:right w:val="none" w:color="auto" w:sz="0" w:space="0"/>
+        </w:pBdr>
+        <w:shd w:val="clear" w:fill="FFFFFF"/>
+        <w:wordWrap w:val="0"/>
+        <w:spacing w:before="0" w:beforeAutospacing="0" w:after="240" w:afterAutospacing="0" w:line="390" w:lineRule="atLeast"/>
+        <w:ind w:left="0" w:right="0" w:firstLine="0"/>
+        <w:jc w:val="both"/>
+        <w:rPr>
+          <w:rStyle w:val="7"/>
+          <w:rFonts w:hint="eastAsia" w:ascii="Times New Roman" w:hAnsi="Times New Roman" w:cs="Times New Roman"/>
+          <w:b/>
+          <w:i w:val="0"/>
+          <w:caps w:val="0"/>
+          <w:color w:val="4F4F4F"/>
+          <w:spacing w:val="0"/>
+          <w:sz w:val="27"/>
+          <w:szCs w:val="27"/>
+          <w:shd w:val="clear" w:fill="FFFFFF"/>
+          <w:lang w:val="en-US" w:eastAsia="zh-CN"/>
+        </w:rPr>
+      </w:pPr>
+      <w:bookmarkStart w:id="0" w:name="_GoBack"/>
+      <w:bookmarkEnd w:id="0"/>
+    </w:p>
+    <w:p>
+      <w:pPr>
+        <w:pStyle w:val="5"/>
+        <w:keepNext w:val="0"/>
+        <w:keepLines w:val="0"/>
+        <w:widowControl/>
+        <w:suppressLineNumbers w:val="0"/>
+        <w:pBdr>
+          <w:top w:val="none" w:color="auto" w:sz="0" w:space="0"/>
+          <w:left w:val="none" w:color="auto" w:sz="0" w:space="0"/>
+          <w:bottom w:val="none" w:color="auto" w:sz="0" w:space="0"/>
+          <w:right w:val="none" w:color="auto" w:sz="0" w:space="0"/>
+        </w:pBdr>
+        <w:shd w:val="clear" w:fill="FFFFFF"/>
+        <w:wordWrap w:val="0"/>
+        <w:spacing w:before="0" w:beforeAutospacing="0" w:after="240" w:afterAutospacing="0" w:line="390" w:lineRule="atLeast"/>
+        <w:ind w:left="0" w:right="0" w:firstLine="0"/>
+        <w:jc w:val="both"/>
+        <w:rPr>
+          <w:rStyle w:val="7"/>
+          <w:rFonts w:hint="eastAsia" w:ascii="Times New Roman" w:hAnsi="Times New Roman" w:cs="Times New Roman"/>
+          <w:b/>
+          <w:i w:val="0"/>
+          <w:caps w:val="0"/>
+          <w:color w:val="4F4F4F"/>
+          <w:spacing w:val="0"/>
+          <w:sz w:val="27"/>
+          <w:szCs w:val="27"/>
+          <w:shd w:val="clear" w:fill="FFFFFF"/>
+          <w:lang w:val="en-US" w:eastAsia="zh-CN"/>
+        </w:rPr>
+      </w:pPr>
+      <w:r>
+        <w:rPr>
+          <w:rStyle w:val="7"/>
+          <w:rFonts w:hint="eastAsia" w:ascii="Times New Roman" w:hAnsi="Times New Roman" w:cs="Times New Roman"/>
+          <w:b/>
+          <w:i w:val="0"/>
+          <w:caps w:val="0"/>
+          <w:color w:val="4F4F4F"/>
+          <w:spacing w:val="0"/>
+          <w:sz w:val="27"/>
+          <w:szCs w:val="27"/>
+          <w:shd w:val="clear" w:fill="FFFFFF"/>
           <w:lang w:val="en-US" w:eastAsia="zh-CN"/>
         </w:rPr>
         <w:t>Fast-RCNN</w:t>
@@ -11232,7 +11246,6 @@
           <w:spacing w:val="0"/>
           <w:sz w:val="27"/>
           <w:szCs w:val="27"/>
-          <w:bdr w:val="none" w:color="auto" w:sz="0" w:space="0"/>
           <w:shd w:val="clear" w:fill="FFFFFF"/>
         </w:rPr>
       </w:pPr>
@@ -11276,7 +11289,6 @@
           <w:spacing w:val="0"/>
           <w:sz w:val="27"/>
           <w:szCs w:val="27"/>
-          <w:bdr w:val="none" w:color="auto" w:sz="0" w:space="0"/>
           <w:shd w:val="clear" w:fill="FFFFFF"/>
         </w:rPr>
         <w:t>Faster-RCNN</w:t>
@@ -12412,8 +12424,6 @@
           <w:lang w:val="en-US" w:eastAsia="zh-CN"/>
         </w:rPr>
       </w:pPr>
-      <w:bookmarkStart w:id="0" w:name="_GoBack"/>
-      <w:bookmarkEnd w:id="0"/>
     </w:p>
     <w:sectPr>
       <w:pgSz w:w="11906" w:h="16838"/>
@@ -12566,14 +12576,14 @@
     <w:lsdException w:unhideWhenUsed="0" w:uiPriority="0" w:semiHidden="0" w:name="Body Text Indent 2"/>
     <w:lsdException w:unhideWhenUsed="0" w:uiPriority="0" w:semiHidden="0" w:name="Body Text Indent 3"/>
     <w:lsdException w:unhideWhenUsed="0" w:uiPriority="0" w:semiHidden="0" w:name="Block Text"/>
-    <w:lsdException w:unhideWhenUsed="0" w:uiPriority="0" w:semiHidden="0" w:name="Hyperlink"/>
+    <w:lsdException w:qFormat="1" w:unhideWhenUsed="0" w:uiPriority="0" w:semiHidden="0" w:name="Hyperlink"/>
     <w:lsdException w:unhideWhenUsed="0" w:uiPriority="0" w:semiHidden="0" w:name="FollowedHyperlink"/>
     <w:lsdException w:qFormat="1" w:unhideWhenUsed="0" w:uiPriority="0" w:semiHidden="0" w:name="Strong"/>
     <w:lsdException w:qFormat="1" w:unhideWhenUsed="0" w:uiPriority="0" w:semiHidden="0" w:name="Emphasis"/>
     <w:lsdException w:unhideWhenUsed="0" w:uiPriority="0" w:semiHidden="0" w:name="Document Map"/>
     <w:lsdException w:unhideWhenUsed="0" w:uiPriority="0" w:semiHidden="0" w:name="Plain Text"/>
     <w:lsdException w:unhideWhenUsed="0" w:uiPriority="0" w:semiHidden="0" w:name="E-mail Signature"/>
-    <w:lsdException w:unhideWhenUsed="0" w:uiPriority="0" w:semiHidden="0" w:name="Normal (Web)"/>
+    <w:lsdException w:qFormat="1" w:unhideWhenUsed="0" w:uiPriority="0" w:semiHidden="0" w:name="Normal (Web)"/>
     <w:lsdException w:unhideWhenUsed="0" w:uiPriority="0" w:semiHidden="0" w:name="HTML Acronym"/>
     <w:lsdException w:unhideWhenUsed="0" w:uiPriority="0" w:semiHidden="0" w:name="HTML Address"/>
     <w:lsdException w:unhideWhenUsed="0" w:uiPriority="0" w:semiHidden="0" w:name="HTML Cite"/>
@@ -12831,6 +12841,7 @@
   <w:style w:type="paragraph" w:styleId="5">
     <w:name w:val="Normal (Web)"/>
     <w:basedOn w:val="1"/>
+    <w:qFormat/>
     <w:uiPriority w:val="0"/>
     <w:pPr>
       <w:spacing w:before="0" w:beforeAutospacing="1" w:after="0" w:afterAutospacing="1"/>
@@ -12864,6 +12875,7 @@
   <w:style w:type="character" w:styleId="9">
     <w:name w:val="Hyperlink"/>
     <w:basedOn w:val="6"/>
+    <w:qFormat/>
     <w:uiPriority w:val="0"/>
     <w:rPr>
       <w:color w:val="0000FF"/>
